--- a/code/TablesFigures/Table S1 - Model Comparison RT.docx
+++ b/code/TablesFigures/Table S1 - Model Comparison RT.docx
@@ -305,7 +305,7 @@
                 <w:szCs w:val="24"/>
                 <w:color w:val="000000"/>
               </w:rPr>
-              <w:t xml:space="preserve">RT ~ condition_block + trial_block + CL + SEval + (CL + SEval|ID)</w:t>
+              <w:t xml:space="preserve">RT ~ condition_block + trial_block + CL + SEval + (1|ID)</w:t>
             </w:r>
           </w:p>
         </w:tc>
@@ -349,7 +349,7 @@
                 <w:szCs w:val="24"/>
                 <w:color w:val="000000"/>
               </w:rPr>
-              <w:t xml:space="preserve">1,862.00</w:t>
+              <w:t xml:space="preserve">1,990.00</w:t>
             </w:r>
           </w:p>
         </w:tc>
@@ -393,7 +393,7 @@
                 <w:szCs w:val="24"/>
                 <w:color w:val="000000"/>
               </w:rPr>
-              <w:t xml:space="preserve">1,926.00</w:t>
+              <w:t xml:space="preserve">2,029.00</w:t>
             </w:r>
           </w:p>
         </w:tc>
@@ -443,7 +443,7 @@
                 <w:szCs w:val="24"/>
                 <w:color w:val="000000"/>
               </w:rPr>
-              <w:t xml:space="preserve">RT ~ condition_block + trial_block + CL * SEval + (CL + SEval|ID)</w:t>
+              <w:t xml:space="preserve">RT ~ condition_block + trial_block + CL * SEval + (1|ID)</w:t>
             </w:r>
           </w:p>
         </w:tc>
@@ -487,7 +487,7 @@
                 <w:szCs w:val="24"/>
                 <w:color w:val="000000"/>
               </w:rPr>
-              <w:t xml:space="preserve">1,865.00</w:t>
+              <w:t xml:space="preserve">1,993.00</w:t>
             </w:r>
           </w:p>
         </w:tc>
@@ -531,7 +531,7 @@
                 <w:szCs w:val="24"/>
                 <w:color w:val="000000"/>
               </w:rPr>
-              <w:t xml:space="preserve">1,934.00</w:t>
+              <w:t xml:space="preserve">2,038.00</w:t>
             </w:r>
           </w:p>
         </w:tc>
@@ -581,283 +581,7 @@
                 <w:szCs w:val="24"/>
                 <w:color w:val="000000"/>
               </w:rPr>
-              <w:t xml:space="preserve">RT ~ condition_block + CL + SEval + (CL + SEval|ID)</w:t>
-            </w:r>
-          </w:p>
-        </w:tc>
-        <w:tc>
-          <w:tcPr>
-            <w:tcBorders>
-              <w:bottom w:val="none" w:sz="0" w:space="0" w:color="000000"/>
-              <w:top w:val="none" w:sz="0" w:space="0" w:color="000000"/>
-              <w:left w:val="none" w:sz="0" w:space="0" w:color="000000"/>
-              <w:right w:val="none" w:sz="0" w:space="0" w:color="000000"/>
-            </w:tcBorders>
-            <w:shd w:val="clear" w:color="auto" w:fill="FFFFFF"/>
-            <w:tcMar>
-              <w:top w:w="0" w:type="dxa"/>
-              <w:bottom w:w="0" w:type="dxa"/>
-              <w:left w:w="0" w:type="dxa"/>
-              <w:right w:w="0" w:type="dxa"/>
-            </w:tcMar>
-            <w:vAlign w:val="center"/>
-          </w:tcPr>
-          <w:p>
-            <w:pPr>
-              <w:pStyle w:val="Normal"/>
-              <w:jc w:val="center"/>
-              <w:pBdr>
-                <w:bottom w:val="none" w:sz="0" w:space="0" w:color="000000"/>
-                <w:top w:val="none" w:sz="0" w:space="0" w:color="000000"/>
-                <w:left w:val="none" w:sz="0" w:space="0" w:color="000000"/>
-                <w:right w:val="none" w:sz="0" w:space="0" w:color="000000"/>
-              </w:pBdr>
-              <w:spacing w:after="100" w:before="100" w:line="480"/>
-              <w:ind w:left="100" w:right="100" w:firstLine="0" w:firstLineChars="0"/>
-            </w:pPr>
-            <w:r>
-              <w:rPr>
-                <w:rFonts w:ascii="Times New Roman" w:hAnsi="Times New Roman" w:eastAsia="Times New Roman" w:cs="Times New Roman"/>
-                <w:i w:val="false"/>
-                <w:b w:val="false"/>
-                <w:u w:val="none"/>
-                <w:sz w:val="24"/>
-                <w:szCs w:val="24"/>
-                <w:color w:val="000000"/>
-              </w:rPr>
-              <w:t xml:space="preserve">1,943.00</w:t>
-            </w:r>
-          </w:p>
-        </w:tc>
-        <w:tc>
-          <w:tcPr>
-            <w:tcBorders>
-              <w:bottom w:val="none" w:sz="0" w:space="0" w:color="000000"/>
-              <w:top w:val="none" w:sz="0" w:space="0" w:color="000000"/>
-              <w:left w:val="none" w:sz="0" w:space="0" w:color="000000"/>
-              <w:right w:val="none" w:sz="0" w:space="0" w:color="000000"/>
-            </w:tcBorders>
-            <w:shd w:val="clear" w:color="auto" w:fill="FFFFFF"/>
-            <w:tcMar>
-              <w:top w:w="0" w:type="dxa"/>
-              <w:bottom w:w="0" w:type="dxa"/>
-              <w:left w:w="0" w:type="dxa"/>
-              <w:right w:w="0" w:type="dxa"/>
-            </w:tcMar>
-            <w:vAlign w:val="center"/>
-          </w:tcPr>
-          <w:p>
-            <w:pPr>
-              <w:pStyle w:val="Normal"/>
-              <w:jc w:val="center"/>
-              <w:pBdr>
-                <w:bottom w:val="none" w:sz="0" w:space="0" w:color="000000"/>
-                <w:top w:val="none" w:sz="0" w:space="0" w:color="000000"/>
-                <w:left w:val="none" w:sz="0" w:space="0" w:color="000000"/>
-                <w:right w:val="none" w:sz="0" w:space="0" w:color="000000"/>
-              </w:pBdr>
-              <w:spacing w:after="100" w:before="100" w:line="480"/>
-              <w:ind w:left="100" w:right="100" w:firstLine="0" w:firstLineChars="0"/>
-            </w:pPr>
-            <w:r>
-              <w:rPr>
-                <w:rFonts w:ascii="Times New Roman" w:hAnsi="Times New Roman" w:eastAsia="Times New Roman" w:cs="Times New Roman"/>
-                <w:i w:val="false"/>
-                <w:b w:val="false"/>
-                <w:u w:val="none"/>
-                <w:sz w:val="24"/>
-                <w:szCs w:val="24"/>
-                <w:color w:val="000000"/>
-              </w:rPr>
-              <w:t xml:space="preserve">1,998.00</w:t>
-            </w:r>
-          </w:p>
-        </w:tc>
-      </w:tr>
-      <w:tr>
-        <w:trPr>
-          <w:trHeight w:val="360" w:hRule="auto"/>
-        </w:trPr>
-        body4
-        <w:tc>
-          <w:tcPr>
-            <w:tcBorders>
-              <w:bottom w:val="none" w:sz="0" w:space="0" w:color="000000"/>
-              <w:top w:val="none" w:sz="0" w:space="0" w:color="000000"/>
-              <w:left w:val="none" w:sz="0" w:space="0" w:color="000000"/>
-              <w:right w:val="none" w:sz="0" w:space="0" w:color="000000"/>
-            </w:tcBorders>
-            <w:shd w:val="clear" w:color="auto" w:fill="FFFFFF"/>
-            <w:tcMar>
-              <w:top w:w="0" w:type="dxa"/>
-              <w:bottom w:w="0" w:type="dxa"/>
-              <w:left w:w="0" w:type="dxa"/>
-              <w:right w:w="0" w:type="dxa"/>
-            </w:tcMar>
-            <w:vAlign w:val="center"/>
-          </w:tcPr>
-          <w:p>
-            <w:pPr>
-              <w:pStyle w:val="Normal"/>
-              <w:jc w:val="left"/>
-              <w:pBdr>
-                <w:bottom w:val="none" w:sz="0" w:space="0" w:color="000000"/>
-                <w:top w:val="none" w:sz="0" w:space="0" w:color="000000"/>
-                <w:left w:val="none" w:sz="0" w:space="0" w:color="000000"/>
-                <w:right w:val="none" w:sz="0" w:space="0" w:color="000000"/>
-              </w:pBdr>
-              <w:spacing w:after="100" w:before="100" w:line="480"/>
-              <w:ind w:left="100" w:right="100" w:firstLine="0" w:firstLineChars="0"/>
-            </w:pPr>
-            <w:r>
-              <w:rPr>
-                <w:rFonts w:ascii="Times New Roman" w:hAnsi="Times New Roman" w:eastAsia="Times New Roman" w:cs="Times New Roman"/>
-                <w:i w:val="false"/>
-                <w:b w:val="false"/>
-                <w:u w:val="none"/>
-                <w:sz w:val="24"/>
-                <w:szCs w:val="24"/>
-                <w:color w:val="000000"/>
-              </w:rPr>
-              <w:t xml:space="preserve">RT ~ trial_block + CL + SEval + (CL + SEval|ID)</w:t>
-            </w:r>
-          </w:p>
-        </w:tc>
-        <w:tc>
-          <w:tcPr>
-            <w:tcBorders>
-              <w:bottom w:val="none" w:sz="0" w:space="0" w:color="000000"/>
-              <w:top w:val="none" w:sz="0" w:space="0" w:color="000000"/>
-              <w:left w:val="none" w:sz="0" w:space="0" w:color="000000"/>
-              <w:right w:val="none" w:sz="0" w:space="0" w:color="000000"/>
-            </w:tcBorders>
-            <w:shd w:val="clear" w:color="auto" w:fill="FFFFFF"/>
-            <w:tcMar>
-              <w:top w:w="0" w:type="dxa"/>
-              <w:bottom w:w="0" w:type="dxa"/>
-              <w:left w:w="0" w:type="dxa"/>
-              <w:right w:w="0" w:type="dxa"/>
-            </w:tcMar>
-            <w:vAlign w:val="center"/>
-          </w:tcPr>
-          <w:p>
-            <w:pPr>
-              <w:pStyle w:val="Normal"/>
-              <w:jc w:val="center"/>
-              <w:pBdr>
-                <w:bottom w:val="none" w:sz="0" w:space="0" w:color="000000"/>
-                <w:top w:val="none" w:sz="0" w:space="0" w:color="000000"/>
-                <w:left w:val="none" w:sz="0" w:space="0" w:color="000000"/>
-                <w:right w:val="none" w:sz="0" w:space="0" w:color="000000"/>
-              </w:pBdr>
-              <w:spacing w:after="100" w:before="100" w:line="480"/>
-              <w:ind w:left="100" w:right="100" w:firstLine="0" w:firstLineChars="0"/>
-            </w:pPr>
-            <w:r>
-              <w:rPr>
-                <w:rFonts w:ascii="Times New Roman" w:hAnsi="Times New Roman" w:eastAsia="Times New Roman" w:cs="Times New Roman"/>
-                <w:i w:val="false"/>
-                <w:b w:val="false"/>
-                <w:u w:val="none"/>
-                <w:sz w:val="24"/>
-                <w:szCs w:val="24"/>
-                <w:color w:val="000000"/>
-              </w:rPr>
-              <w:t xml:space="preserve">1,982.00</w:t>
-            </w:r>
-          </w:p>
-        </w:tc>
-        <w:tc>
-          <w:tcPr>
-            <w:tcBorders>
-              <w:bottom w:val="none" w:sz="0" w:space="0" w:color="000000"/>
-              <w:top w:val="none" w:sz="0" w:space="0" w:color="000000"/>
-              <w:left w:val="none" w:sz="0" w:space="0" w:color="000000"/>
-              <w:right w:val="none" w:sz="0" w:space="0" w:color="000000"/>
-            </w:tcBorders>
-            <w:shd w:val="clear" w:color="auto" w:fill="FFFFFF"/>
-            <w:tcMar>
-              <w:top w:w="0" w:type="dxa"/>
-              <w:bottom w:w="0" w:type="dxa"/>
-              <w:left w:w="0" w:type="dxa"/>
-              <w:right w:w="0" w:type="dxa"/>
-            </w:tcMar>
-            <w:vAlign w:val="center"/>
-          </w:tcPr>
-          <w:p>
-            <w:pPr>
-              <w:pStyle w:val="Normal"/>
-              <w:jc w:val="center"/>
-              <w:pBdr>
-                <w:bottom w:val="none" w:sz="0" w:space="0" w:color="000000"/>
-                <w:top w:val="none" w:sz="0" w:space="0" w:color="000000"/>
-                <w:left w:val="none" w:sz="0" w:space="0" w:color="000000"/>
-                <w:right w:val="none" w:sz="0" w:space="0" w:color="000000"/>
-              </w:pBdr>
-              <w:spacing w:after="100" w:before="100" w:line="480"/>
-              <w:ind w:left="100" w:right="100" w:firstLine="0" w:firstLineChars="0"/>
-            </w:pPr>
-            <w:r>
-              <w:rPr>
-                <w:rFonts w:ascii="Times New Roman" w:hAnsi="Times New Roman" w:eastAsia="Times New Roman" w:cs="Times New Roman"/>
-                <w:i w:val="false"/>
-                <w:b w:val="false"/>
-                <w:u w:val="none"/>
-                <w:sz w:val="24"/>
-                <w:szCs w:val="24"/>
-                <w:color w:val="000000"/>
-              </w:rPr>
-              <w:t xml:space="preserve">2,041.00</w:t>
-            </w:r>
-          </w:p>
-        </w:tc>
-      </w:tr>
-      <w:tr>
-        <w:trPr>
-          <w:trHeight w:val="360" w:hRule="auto"/>
-        </w:trPr>
-        body5
-        <w:tc>
-          <w:tcPr>
-            <w:tcBorders>
-              <w:bottom w:val="none" w:sz="0" w:space="0" w:color="000000"/>
-              <w:top w:val="none" w:sz="0" w:space="0" w:color="000000"/>
-              <w:left w:val="none" w:sz="0" w:space="0" w:color="000000"/>
-              <w:right w:val="none" w:sz="0" w:space="0" w:color="000000"/>
-            </w:tcBorders>
-            <w:shd w:val="clear" w:color="auto" w:fill="FFFFFF"/>
-            <w:tcMar>
-              <w:top w:w="0" w:type="dxa"/>
-              <w:bottom w:w="0" w:type="dxa"/>
-              <w:left w:w="0" w:type="dxa"/>
-              <w:right w:w="0" w:type="dxa"/>
-            </w:tcMar>
-            <w:vAlign w:val="center"/>
-          </w:tcPr>
-          <w:p>
-            <w:pPr>
-              <w:pStyle w:val="Normal"/>
-              <w:jc w:val="left"/>
-              <w:pBdr>
-                <w:bottom w:val="none" w:sz="0" w:space="0" w:color="000000"/>
-                <w:top w:val="none" w:sz="0" w:space="0" w:color="000000"/>
-                <w:left w:val="none" w:sz="0" w:space="0" w:color="000000"/>
-                <w:right w:val="none" w:sz="0" w:space="0" w:color="000000"/>
-              </w:pBdr>
-              <w:spacing w:after="100" w:before="100" w:line="480"/>
-              <w:ind w:left="100" w:right="100" w:firstLine="0" w:firstLineChars="0"/>
-            </w:pPr>
-            <w:r>
-              <w:rPr>
-                <w:rFonts w:ascii="Times New Roman" w:hAnsi="Times New Roman" w:eastAsia="Times New Roman" w:cs="Times New Roman"/>
-                <w:i w:val="false"/>
-                <w:b w:val="false"/>
-                <w:u w:val="none"/>
-                <w:sz w:val="24"/>
-                <w:szCs w:val="24"/>
-                <w:color w:val="000000"/>
-              </w:rPr>
-              <w:t xml:space="preserve">RT ~ CL + SEval + (CL + SEval|ID)</w:t>
+              <w:t xml:space="preserve">RT ~ condition_block + CL + SEval + (1|ID)</w:t>
             </w:r>
           </w:p>
         </w:tc>
@@ -945,7 +669,283 @@
                 <w:szCs w:val="24"/>
                 <w:color w:val="000000"/>
               </w:rPr>
-              <w:t xml:space="preserve">2,100.00</w:t>
+              <w:t xml:space="preserve">2,081.00</w:t>
+            </w:r>
+          </w:p>
+        </w:tc>
+      </w:tr>
+      <w:tr>
+        <w:trPr>
+          <w:trHeight w:val="360" w:hRule="auto"/>
+        </w:trPr>
+        body4
+        <w:tc>
+          <w:tcPr>
+            <w:tcBorders>
+              <w:bottom w:val="none" w:sz="0" w:space="0" w:color="000000"/>
+              <w:top w:val="none" w:sz="0" w:space="0" w:color="000000"/>
+              <w:left w:val="none" w:sz="0" w:space="0" w:color="000000"/>
+              <w:right w:val="none" w:sz="0" w:space="0" w:color="000000"/>
+            </w:tcBorders>
+            <w:shd w:val="clear" w:color="auto" w:fill="FFFFFF"/>
+            <w:tcMar>
+              <w:top w:w="0" w:type="dxa"/>
+              <w:bottom w:w="0" w:type="dxa"/>
+              <w:left w:w="0" w:type="dxa"/>
+              <w:right w:w="0" w:type="dxa"/>
+            </w:tcMar>
+            <w:vAlign w:val="center"/>
+          </w:tcPr>
+          <w:p>
+            <w:pPr>
+              <w:pStyle w:val="Normal"/>
+              <w:jc w:val="left"/>
+              <w:pBdr>
+                <w:bottom w:val="none" w:sz="0" w:space="0" w:color="000000"/>
+                <w:top w:val="none" w:sz="0" w:space="0" w:color="000000"/>
+                <w:left w:val="none" w:sz="0" w:space="0" w:color="000000"/>
+                <w:right w:val="none" w:sz="0" w:space="0" w:color="000000"/>
+              </w:pBdr>
+              <w:spacing w:after="100" w:before="100" w:line="480"/>
+              <w:ind w:left="100" w:right="100" w:firstLine="0" w:firstLineChars="0"/>
+            </w:pPr>
+            <w:r>
+              <w:rPr>
+                <w:rFonts w:ascii="Times New Roman" w:hAnsi="Times New Roman" w:eastAsia="Times New Roman" w:cs="Times New Roman"/>
+                <w:i w:val="false"/>
+                <w:b w:val="false"/>
+                <w:u w:val="none"/>
+                <w:sz w:val="24"/>
+                <w:szCs w:val="24"/>
+                <w:color w:val="000000"/>
+              </w:rPr>
+              <w:t xml:space="preserve">RT ~ trial_block + CL + SEval + (1|ID)</w:t>
+            </w:r>
+          </w:p>
+        </w:tc>
+        <w:tc>
+          <w:tcPr>
+            <w:tcBorders>
+              <w:bottom w:val="none" w:sz="0" w:space="0" w:color="000000"/>
+              <w:top w:val="none" w:sz="0" w:space="0" w:color="000000"/>
+              <w:left w:val="none" w:sz="0" w:space="0" w:color="000000"/>
+              <w:right w:val="none" w:sz="0" w:space="0" w:color="000000"/>
+            </w:tcBorders>
+            <w:shd w:val="clear" w:color="auto" w:fill="FFFFFF"/>
+            <w:tcMar>
+              <w:top w:w="0" w:type="dxa"/>
+              <w:bottom w:w="0" w:type="dxa"/>
+              <w:left w:w="0" w:type="dxa"/>
+              <w:right w:w="0" w:type="dxa"/>
+            </w:tcMar>
+            <w:vAlign w:val="center"/>
+          </w:tcPr>
+          <w:p>
+            <w:pPr>
+              <w:pStyle w:val="Normal"/>
+              <w:jc w:val="center"/>
+              <w:pBdr>
+                <w:bottom w:val="none" w:sz="0" w:space="0" w:color="000000"/>
+                <w:top w:val="none" w:sz="0" w:space="0" w:color="000000"/>
+                <w:left w:val="none" w:sz="0" w:space="0" w:color="000000"/>
+                <w:right w:val="none" w:sz="0" w:space="0" w:color="000000"/>
+              </w:pBdr>
+              <w:spacing w:after="100" w:before="100" w:line="480"/>
+              <w:ind w:left="100" w:right="100" w:firstLine="0" w:firstLineChars="0"/>
+            </w:pPr>
+            <w:r>
+              <w:rPr>
+                <w:rFonts w:ascii="Times New Roman" w:hAnsi="Times New Roman" w:eastAsia="Times New Roman" w:cs="Times New Roman"/>
+                <w:i w:val="false"/>
+                <w:b w:val="false"/>
+                <w:u w:val="none"/>
+                <w:sz w:val="24"/>
+                <w:szCs w:val="24"/>
+                <w:color w:val="000000"/>
+              </w:rPr>
+              <w:t xml:space="preserve">2,083.00</w:t>
+            </w:r>
+          </w:p>
+        </w:tc>
+        <w:tc>
+          <w:tcPr>
+            <w:tcBorders>
+              <w:bottom w:val="none" w:sz="0" w:space="0" w:color="000000"/>
+              <w:top w:val="none" w:sz="0" w:space="0" w:color="000000"/>
+              <w:left w:val="none" w:sz="0" w:space="0" w:color="000000"/>
+              <w:right w:val="none" w:sz="0" w:space="0" w:color="000000"/>
+            </w:tcBorders>
+            <w:shd w:val="clear" w:color="auto" w:fill="FFFFFF"/>
+            <w:tcMar>
+              <w:top w:w="0" w:type="dxa"/>
+              <w:bottom w:w="0" w:type="dxa"/>
+              <w:left w:w="0" w:type="dxa"/>
+              <w:right w:w="0" w:type="dxa"/>
+            </w:tcMar>
+            <w:vAlign w:val="center"/>
+          </w:tcPr>
+          <w:p>
+            <w:pPr>
+              <w:pStyle w:val="Normal"/>
+              <w:jc w:val="center"/>
+              <w:pBdr>
+                <w:bottom w:val="none" w:sz="0" w:space="0" w:color="000000"/>
+                <w:top w:val="none" w:sz="0" w:space="0" w:color="000000"/>
+                <w:left w:val="none" w:sz="0" w:space="0" w:color="000000"/>
+                <w:right w:val="none" w:sz="0" w:space="0" w:color="000000"/>
+              </w:pBdr>
+              <w:spacing w:after="100" w:before="100" w:line="480"/>
+              <w:ind w:left="100" w:right="100" w:firstLine="0" w:firstLineChars="0"/>
+            </w:pPr>
+            <w:r>
+              <w:rPr>
+                <w:rFonts w:ascii="Times New Roman" w:hAnsi="Times New Roman" w:eastAsia="Times New Roman" w:cs="Times New Roman"/>
+                <w:i w:val="false"/>
+                <w:b w:val="false"/>
+                <w:u w:val="none"/>
+                <w:sz w:val="24"/>
+                <w:szCs w:val="24"/>
+                <w:color w:val="000000"/>
+              </w:rPr>
+              <w:t xml:space="preserve">2,118.00</w:t>
+            </w:r>
+          </w:p>
+        </w:tc>
+      </w:tr>
+      <w:tr>
+        <w:trPr>
+          <w:trHeight w:val="360" w:hRule="auto"/>
+        </w:trPr>
+        body5
+        <w:tc>
+          <w:tcPr>
+            <w:tcBorders>
+              <w:bottom w:val="none" w:sz="0" w:space="0" w:color="000000"/>
+              <w:top w:val="none" w:sz="0" w:space="0" w:color="000000"/>
+              <w:left w:val="none" w:sz="0" w:space="0" w:color="000000"/>
+              <w:right w:val="none" w:sz="0" w:space="0" w:color="000000"/>
+            </w:tcBorders>
+            <w:shd w:val="clear" w:color="auto" w:fill="FFFFFF"/>
+            <w:tcMar>
+              <w:top w:w="0" w:type="dxa"/>
+              <w:bottom w:w="0" w:type="dxa"/>
+              <w:left w:w="0" w:type="dxa"/>
+              <w:right w:w="0" w:type="dxa"/>
+            </w:tcMar>
+            <w:vAlign w:val="center"/>
+          </w:tcPr>
+          <w:p>
+            <w:pPr>
+              <w:pStyle w:val="Normal"/>
+              <w:jc w:val="left"/>
+              <w:pBdr>
+                <w:bottom w:val="none" w:sz="0" w:space="0" w:color="000000"/>
+                <w:top w:val="none" w:sz="0" w:space="0" w:color="000000"/>
+                <w:left w:val="none" w:sz="0" w:space="0" w:color="000000"/>
+                <w:right w:val="none" w:sz="0" w:space="0" w:color="000000"/>
+              </w:pBdr>
+              <w:spacing w:after="100" w:before="100" w:line="480"/>
+              <w:ind w:left="100" w:right="100" w:firstLine="0" w:firstLineChars="0"/>
+            </w:pPr>
+            <w:r>
+              <w:rPr>
+                <w:rFonts w:ascii="Times New Roman" w:hAnsi="Times New Roman" w:eastAsia="Times New Roman" w:cs="Times New Roman"/>
+                <w:i w:val="false"/>
+                <w:b w:val="false"/>
+                <w:u w:val="none"/>
+                <w:sz w:val="24"/>
+                <w:szCs w:val="24"/>
+                <w:color w:val="000000"/>
+              </w:rPr>
+              <w:t xml:space="preserve">RT ~ CL + SEval + (1|ID)</w:t>
+            </w:r>
+          </w:p>
+        </w:tc>
+        <w:tc>
+          <w:tcPr>
+            <w:tcBorders>
+              <w:bottom w:val="none" w:sz="0" w:space="0" w:color="000000"/>
+              <w:top w:val="none" w:sz="0" w:space="0" w:color="000000"/>
+              <w:left w:val="none" w:sz="0" w:space="0" w:color="000000"/>
+              <w:right w:val="none" w:sz="0" w:space="0" w:color="000000"/>
+            </w:tcBorders>
+            <w:shd w:val="clear" w:color="auto" w:fill="FFFFFF"/>
+            <w:tcMar>
+              <w:top w:w="0" w:type="dxa"/>
+              <w:bottom w:w="0" w:type="dxa"/>
+              <w:left w:w="0" w:type="dxa"/>
+              <w:right w:w="0" w:type="dxa"/>
+            </w:tcMar>
+            <w:vAlign w:val="center"/>
+          </w:tcPr>
+          <w:p>
+            <w:pPr>
+              <w:pStyle w:val="Normal"/>
+              <w:jc w:val="center"/>
+              <w:pBdr>
+                <w:bottom w:val="none" w:sz="0" w:space="0" w:color="000000"/>
+                <w:top w:val="none" w:sz="0" w:space="0" w:color="000000"/>
+                <w:left w:val="none" w:sz="0" w:space="0" w:color="000000"/>
+                <w:right w:val="none" w:sz="0" w:space="0" w:color="000000"/>
+              </w:pBdr>
+              <w:spacing w:after="100" w:before="100" w:line="480"/>
+              <w:ind w:left="100" w:right="100" w:firstLine="0" w:firstLineChars="0"/>
+            </w:pPr>
+            <w:r>
+              <w:rPr>
+                <w:rFonts w:ascii="Times New Roman" w:hAnsi="Times New Roman" w:eastAsia="Times New Roman" w:cs="Times New Roman"/>
+                <w:i w:val="false"/>
+                <w:b w:val="false"/>
+                <w:u w:val="none"/>
+                <w:sz w:val="24"/>
+                <w:szCs w:val="24"/>
+                <w:color w:val="000000"/>
+              </w:rPr>
+              <w:t xml:space="preserve">2,138.00</w:t>
+            </w:r>
+          </w:p>
+        </w:tc>
+        <w:tc>
+          <w:tcPr>
+            <w:tcBorders>
+              <w:bottom w:val="none" w:sz="0" w:space="0" w:color="000000"/>
+              <w:top w:val="none" w:sz="0" w:space="0" w:color="000000"/>
+              <w:left w:val="none" w:sz="0" w:space="0" w:color="000000"/>
+              <w:right w:val="none" w:sz="0" w:space="0" w:color="000000"/>
+            </w:tcBorders>
+            <w:shd w:val="clear" w:color="auto" w:fill="FFFFFF"/>
+            <w:tcMar>
+              <w:top w:w="0" w:type="dxa"/>
+              <w:bottom w:w="0" w:type="dxa"/>
+              <w:left w:w="0" w:type="dxa"/>
+              <w:right w:w="0" w:type="dxa"/>
+            </w:tcMar>
+            <w:vAlign w:val="center"/>
+          </w:tcPr>
+          <w:p>
+            <w:pPr>
+              <w:pStyle w:val="Normal"/>
+              <w:jc w:val="center"/>
+              <w:pBdr>
+                <w:bottom w:val="none" w:sz="0" w:space="0" w:color="000000"/>
+                <w:top w:val="none" w:sz="0" w:space="0" w:color="000000"/>
+                <w:left w:val="none" w:sz="0" w:space="0" w:color="000000"/>
+                <w:right w:val="none" w:sz="0" w:space="0" w:color="000000"/>
+              </w:pBdr>
+              <w:spacing w:after="100" w:before="100" w:line="480"/>
+              <w:ind w:left="100" w:right="100" w:firstLine="0" w:firstLineChars="0"/>
+            </w:pPr>
+            <w:r>
+              <w:rPr>
+                <w:rFonts w:ascii="Times New Roman" w:hAnsi="Times New Roman" w:eastAsia="Times New Roman" w:cs="Times New Roman"/>
+                <w:i w:val="false"/>
+                <w:b w:val="false"/>
+                <w:u w:val="none"/>
+                <w:sz w:val="24"/>
+                <w:szCs w:val="24"/>
+                <w:color w:val="000000"/>
+              </w:rPr>
+              <w:t xml:space="preserve">2,163.00</w:t>
             </w:r>
           </w:p>
         </w:tc>
@@ -995,7 +995,7 @@
                 <w:szCs w:val="24"/>
                 <w:color w:val="000000"/>
               </w:rPr>
-              <w:t xml:space="preserve">RT ~ CL * SEval + (CL + SEval|ID)</w:t>
+              <w:t xml:space="preserve">RT ~ CL + SEval + (1|ID)</w:t>
             </w:r>
           </w:p>
         </w:tc>
@@ -1039,7 +1039,7 @@
                 <w:szCs w:val="24"/>
                 <w:color w:val="000000"/>
               </w:rPr>
-              <w:t xml:space="preserve">2,055.00</w:t>
+              <w:t xml:space="preserve">2,142.00</w:t>
             </w:r>
           </w:p>
         </w:tc>
@@ -1083,7 +1083,7 @@
                 <w:szCs w:val="24"/>
                 <w:color w:val="000000"/>
               </w:rPr>
-              <w:t xml:space="preserve">2,109.00</w:t>
+              <w:t xml:space="preserve">2,171.00</w:t>
             </w:r>
           </w:p>
         </w:tc>
@@ -1133,7 +1133,7 @@
                 <w:szCs w:val="24"/>
                 <w:color w:val="000000"/>
               </w:rPr>
-              <w:t xml:space="preserve">RT ~ CL + SEval + (1|ID)</w:t>
+              <w:t xml:space="preserve">RT ~ CL * SEval + (1|ID)</w:t>
             </w:r>
           </w:p>
         </w:tc>
@@ -1177,7 +1177,7 @@
                 <w:szCs w:val="24"/>
                 <w:color w:val="000000"/>
               </w:rPr>
-              <w:t xml:space="preserve">2,138.00</w:t>
+              <w:t xml:space="preserve">2,142.00</w:t>
             </w:r>
           </w:p>
         </w:tc>
@@ -1221,7 +1221,7 @@
                 <w:szCs w:val="24"/>
                 <w:color w:val="000000"/>
               </w:rPr>
-              <w:t xml:space="preserve">2,163.00</w:t>
+              <w:t xml:space="preserve">2,171.00</w:t>
             </w:r>
           </w:p>
         </w:tc>
